--- a/numerical final project report.docx
+++ b/numerical final project report.docx
@@ -27,6 +27,58 @@
       <w:pPr>
         <w:jc w:val="both"/>
       </w:pPr>
+    </w:p>
+    <w:p>
+      <w:pPr>
+        <w:jc w:val="both"/>
+        <w:rPr>
+          <w:rFonts w:hint="eastAsia"/>
+        </w:rPr>
+      </w:pPr>
+    </w:p>
+    <w:p>
+      <w:pPr>
+        <w:jc w:val="both"/>
+        <w:rPr>
+          <w:rFonts w:hint="eastAsia"/>
+        </w:rPr>
+      </w:pPr>
+      <w:r>
+        <w:rPr>
+          <w:rFonts w:hint="eastAsia"/>
+        </w:rPr>
+        <w:t>Yipeng</w:t>
+      </w:r>
+      <w:r>
+        <w:rPr>
+          <w:rFonts w:hint="eastAsia"/>
+        </w:rPr>
+        <w:t xml:space="preserve"> Gou</w:t>
+      </w:r>
+      <w:r>
+        <w:rPr>
+          <w:rFonts w:hint="eastAsia"/>
+        </w:rPr>
+        <w:t>:</w:t>
+      </w:r>
+      <w:r>
+        <w:rPr>
+          <w:rFonts w:hint="eastAsia"/>
+        </w:rPr>
+        <w:t xml:space="preserve"> 850167</w:t>
+      </w:r>
+      <w:r>
+        <w:rPr>
+          <w:rFonts w:hint="eastAsia"/>
+        </w:rPr>
+        <w:t>6</w:t>
+      </w:r>
+      <w:r>
+        <w:rPr>
+          <w:rFonts w:hint="eastAsia"/>
+        </w:rPr>
+        <w:t>51</w:t>
+      </w:r>
     </w:p>
     <w:p>
       <w:pPr>
@@ -2526,7 +2578,6 @@
         <w:jc w:val="both"/>
       </w:pPr>
       <w:r>
-        <w:lastRenderedPageBreak/>
         <w:t>This formulation guarantees local flux conservation across material interfaces.</w:t>
       </w:r>
     </w:p>
@@ -5829,7 +5880,6 @@
           <w:b/>
           <w:bCs/>
         </w:rPr>
-        <w:lastRenderedPageBreak/>
         <w:t>Iterative Procedure</w:t>
       </w:r>
     </w:p>
@@ -6364,11 +6414,33 @@
     </w:p>
     <w:p>
       <w:pPr>
+        <w:jc w:val="center"/>
+        <w:rPr>
+          <w:rFonts w:hint="eastAsia"/>
+          <w:sz w:val="21"/>
+          <w:szCs w:val="21"/>
+        </w:rPr>
+      </w:pPr>
+      <w:r>
+        <w:rPr>
+          <w:rFonts w:hint="eastAsia"/>
+          <w:sz w:val="21"/>
+          <w:szCs w:val="21"/>
+        </w:rPr>
+        <w:t>Figure 1</w:t>
+      </w:r>
+    </w:p>
+    <w:p>
+      <w:pPr>
         <w:ind w:firstLine="420"/>
         <w:jc w:val="both"/>
       </w:pPr>
       <w:r>
-        <w:t>In the high-conductivity region, heat spreads more uniformly, leading to smoother temperature variations. In the low-conductivity region, steeper gradients are observed due to restricted heat diffusion. The conservative discretization ensures continuity of heat flux across the material interface, preventing nonphysical discontinuities.</w:t>
+        <w:t xml:space="preserve">In the high-conductivity region, heat spreads more uniformly, leading to smoother temperature variations. In the low-conductivity region, steeper gradients are observed </w:t>
+      </w:r>
+      <w:r>
+        <w:lastRenderedPageBreak/>
+        <w:t>due to restricted heat diffusion. The conservative discretization ensures continuity of heat flux across the material interface, preventing nonphysical discontinuities.</w:t>
       </w:r>
     </w:p>
     <w:p>
@@ -6408,7 +6480,6 @@
           <w:b/>
           <w:bCs/>
         </w:rPr>
-        <w:lastRenderedPageBreak/>
         <w:t xml:space="preserve">Question </w:t>
       </w:r>
       <w:r>
@@ -7995,6 +8066,7 @@
         <w:rPr>
           <w:iCs/>
         </w:rPr>
+        <w:lastRenderedPageBreak/>
         <w:t>uses bilinear interpolation</w:t>
       </w:r>
       <w:r>
@@ -8697,7 +8769,6 @@
           <w:bCs/>
           <w:iCs/>
         </w:rPr>
-        <w:lastRenderedPageBreak/>
         <w:t>V-Cycle Algorithm</w:t>
       </w:r>
     </w:p>
@@ -9794,6 +9865,32 @@
     </w:p>
     <w:p>
       <w:pPr>
+        <w:jc w:val="center"/>
+        <w:rPr>
+          <w:rFonts w:hint="eastAsia"/>
+          <w:sz w:val="21"/>
+          <w:szCs w:val="21"/>
+        </w:rPr>
+      </w:pPr>
+      <w:r>
+        <w:rPr>
+          <w:rFonts w:hint="eastAsia"/>
+          <w:sz w:val="21"/>
+          <w:szCs w:val="21"/>
+        </w:rPr>
+        <w:t xml:space="preserve">Figure </w:t>
+      </w:r>
+      <w:r>
+        <w:rPr>
+          <w:rFonts w:hint="eastAsia"/>
+          <w:sz w:val="21"/>
+          <w:szCs w:val="21"/>
+        </w:rPr>
+        <w:t>2</w:t>
+      </w:r>
+    </w:p>
+    <w:p>
+      <w:pPr>
         <w:ind w:firstLine="420"/>
         <w:jc w:val="both"/>
         <w:rPr>
@@ -9804,6 +9901,7 @@
         <w:rPr>
           <w:iCs/>
         </w:rPr>
+        <w:lastRenderedPageBreak/>
         <w:t xml:space="preserve">The multigrid solution produces a smooth and physically consistent temperature distribution over the domain. The imposed Dirichlet boundary condition </w:t>
       </w:r>
       <m:oMath>
@@ -9988,7 +10086,6 @@
         <w:rPr>
           <w:iCs/>
         </w:rPr>
-        <w:lastRenderedPageBreak/>
         <w:t>The residual decreases rapidly within a small number of V-cycles, indicating efficient elimination of both high- and low-frequency errors. The convergence is stable and significantly faster than the Gauss–Seidel method used in Question 1.</w:t>
       </w:r>
     </w:p>
@@ -10556,6 +10653,30 @@
             </a:graphic>
           </wp:inline>
         </w:drawing>
+      </w:r>
+    </w:p>
+    <w:p>
+      <w:pPr>
+        <w:jc w:val="center"/>
+        <w:rPr>
+          <w:rFonts w:hint="eastAsia"/>
+        </w:rPr>
+      </w:pPr>
+      <w:r>
+        <w:rPr>
+          <w:rFonts w:hint="eastAsia"/>
+          <w:sz w:val="21"/>
+          <w:szCs w:val="21"/>
+        </w:rPr>
+        <w:t>Figure</w:t>
+      </w:r>
+      <w:r>
+        <w:rPr>
+          <w:rFonts w:hint="eastAsia"/>
+          <w:sz w:val="21"/>
+          <w:szCs w:val="21"/>
+        </w:rPr>
+        <w:t xml:space="preserve"> 3</w:t>
       </w:r>
     </w:p>
     <w:p>
@@ -10818,6 +10939,30 @@
     </w:p>
     <w:p>
       <w:pPr>
+        <w:jc w:val="center"/>
+        <w:rPr>
+          <w:rFonts w:hint="eastAsia"/>
+        </w:rPr>
+      </w:pPr>
+      <w:r>
+        <w:rPr>
+          <w:rFonts w:hint="eastAsia"/>
+          <w:sz w:val="21"/>
+          <w:szCs w:val="21"/>
+        </w:rPr>
+        <w:t>Figure</w:t>
+      </w:r>
+      <w:r>
+        <w:rPr>
+          <w:rFonts w:hint="eastAsia"/>
+          <w:sz w:val="21"/>
+          <w:szCs w:val="21"/>
+        </w:rPr>
+        <w:t xml:space="preserve"> 4</w:t>
+      </w:r>
+    </w:p>
+    <w:p>
+      <w:pPr>
         <w:ind w:firstLine="420"/>
         <w:jc w:val="both"/>
       </w:pPr>
@@ -10833,7 +10978,16 @@
         </m:r>
       </m:oMath>
       <w:r>
-        <w:t>. The results are presented in Figure X (log–log scale).</w:t>
+        <w:t xml:space="preserve">. The results are presented in Figure </w:t>
+      </w:r>
+      <w:r>
+        <w:rPr>
+          <w:rFonts w:hint="eastAsia"/>
+        </w:rPr>
+        <w:t>4</w:t>
+      </w:r>
+      <w:r>
+        <w:t xml:space="preserve"> (log–log scale).</w:t>
       </w:r>
     </w:p>
     <w:p>
@@ -15018,6 +15172,7 @@
       <w:pPr>
         <w:jc w:val="both"/>
         <w:rPr>
+          <w:rFonts w:hint="eastAsia"/>
           <w:noProof/>
         </w:rPr>
       </w:pPr>
@@ -15133,14 +15288,6 @@
     </w:p>
     <w:p>
       <w:pPr>
-        <w:jc w:val="both"/>
-        <w:rPr>
-          <w:noProof/>
-        </w:rPr>
-      </w:pPr>
-    </w:p>
-    <w:p>
-      <w:pPr>
         <w:jc w:val="center"/>
       </w:pPr>
       <w:r>
@@ -15196,6 +15343,32 @@
             </a:graphic>
           </wp:inline>
         </w:drawing>
+      </w:r>
+    </w:p>
+    <w:p>
+      <w:pPr>
+        <w:jc w:val="center"/>
+        <w:rPr>
+          <w:rFonts w:hint="eastAsia"/>
+          <w:sz w:val="21"/>
+          <w:szCs w:val="21"/>
+        </w:rPr>
+      </w:pPr>
+      <w:r>
+        <w:rPr>
+          <w:rFonts w:hint="eastAsia"/>
+          <w:sz w:val="21"/>
+          <w:szCs w:val="21"/>
+        </w:rPr>
+        <w:t>Figure 5</w:t>
+      </w:r>
+      <w:r>
+        <w:rPr>
+          <w:rFonts w:hint="eastAsia"/>
+          <w:sz w:val="21"/>
+          <w:szCs w:val="21"/>
+        </w:rPr>
+        <w:t>,6,7</w:t>
       </w:r>
     </w:p>
     <w:p>
@@ -17333,6 +17506,24 @@
     </w:p>
     <w:p>
       <w:pPr>
+        <w:jc w:val="center"/>
+        <w:rPr>
+          <w:rFonts w:hint="eastAsia"/>
+          <w:sz w:val="21"/>
+          <w:szCs w:val="21"/>
+        </w:rPr>
+      </w:pPr>
+      <w:r>
+        <w:rPr>
+          <w:rFonts w:hint="eastAsia"/>
+          <w:sz w:val="21"/>
+          <w:szCs w:val="21"/>
+        </w:rPr>
+        <w:t>Figure 8,9,10</w:t>
+      </w:r>
+    </w:p>
+    <w:p>
+      <w:pPr>
         <w:ind w:firstLine="360"/>
         <w:jc w:val="both"/>
       </w:pPr>
@@ -18048,14 +18239,7 @@
         <w:t xml:space="preserve">This is implemented using a </w:t>
       </w:r>
       <w:r>
-        <w:rPr>
-          <w:b/>
-          <w:bCs/>
-        </w:rPr>
-        <w:t>ghost-cell mirror technique</w:t>
-      </w:r>
-      <w:r>
-        <w:t>.</w:t>
+        <w:t>ghost-cell mirror technique.</w:t>
       </w:r>
     </w:p>
     <w:p>
@@ -19394,6 +19578,24 @@
     </w:p>
     <w:p>
       <w:pPr>
+        <w:jc w:val="center"/>
+        <w:rPr>
+          <w:rFonts w:hint="eastAsia"/>
+          <w:sz w:val="21"/>
+          <w:szCs w:val="21"/>
+        </w:rPr>
+      </w:pPr>
+      <w:r>
+        <w:rPr>
+          <w:rFonts w:hint="eastAsia"/>
+          <w:sz w:val="21"/>
+          <w:szCs w:val="21"/>
+        </w:rPr>
+        <w:t>Figure 11,12,13</w:t>
+      </w:r>
+    </w:p>
+    <w:p>
+      <w:pPr>
         <w:ind w:firstLine="420"/>
       </w:pPr>
       <w:r>
@@ -19563,7 +19765,11 @@
     </w:p>
     <w:p>
       <w:r>
-        <w:t>This section provides a formal discussion of the correctness of the numerical formulations implemented in Part 2 and validates all theoretical and numerical conclusions drawn from Questions 5–7. The discussion follows the criteria of theoretical soundness, numerical consistency, stability, and agreement with physical principles.</w:t>
+        <w:t xml:space="preserve">This section provides a formal discussion of the correctness of the numerical formulations implemented in Part 2 and validates all theoretical and numerical conclusions drawn from Questions 5–7. The discussion follows the criteria of </w:t>
+      </w:r>
+      <w:r>
+        <w:lastRenderedPageBreak/>
+        <w:t>theoretical soundness, numerical consistency, stability, and agreement with physical principles.</w:t>
       </w:r>
     </w:p>
     <w:p>
@@ -19583,7 +19789,6 @@
           <w:b/>
           <w:bCs/>
         </w:rPr>
-        <w:lastRenderedPageBreak/>
         <w:t>Discrete Conservation on Non-Orthogonal Triangular Mesh</w:t>
       </w:r>
       <w:r>
@@ -23178,7 +23383,7 @@
   <w:style w:type="paragraph" w:default="1" w:styleId="a">
     <w:name w:val="Normal"/>
     <w:qFormat/>
-    <w:rsid w:val="00660396"/>
+    <w:rsid w:val="00E53F4F"/>
   </w:style>
   <w:style w:type="paragraph" w:styleId="1">
     <w:name w:val="heading 1"/>
